--- a/bstu/sem4/ЛОИС/Лаб №4 ЛОИС с4.docx
+++ b/bstu/sem4/ЛОИС/Лаб №4 ЛОИС с4.docx
@@ -433,6 +433,7 @@
           <w:rFonts w:ascii="Times New Roman" w:hAnsi="Times New Roman" w:cs="Times New Roman"/>
           <w:b/>
           <w:bCs/>
+          <w:noProof/>
           <w:sz w:val="32"/>
           <w:szCs w:val="32"/>
           <w:lang w:val="ru-RU"/>
@@ -477,6 +478,9 @@
     </w:p>
     <w:p>
       <w:r>
+        <w:rPr>
+          <w:noProof/>
+        </w:rPr>
         <w:drawing>
           <wp:inline distT="0" distB="0" distL="0" distR="0" wp14:anchorId="025E75D5" wp14:editId="7038DFEA">
             <wp:extent cx="5791810" cy="3970866"/>
@@ -517,113 +521,14 @@
     <w:p>
       <w:pPr>
         <w:jc w:val="center"/>
-        <w:rPr>
-          <w:rFonts w:ascii="Times New Roman" w:hAnsi="Times New Roman" w:cs="Times New Roman"/>
-          <w:b/>
-          <w:bCs/>
-          <w:sz w:val="32"/>
-          <w:szCs w:val="32"/>
-          <w:lang w:val="ru-RU"/>
-        </w:rPr>
-      </w:pPr>
-      <w:r>
-        <w:rPr>
-          <w:rFonts w:ascii="Times New Roman" w:hAnsi="Times New Roman" w:cs="Times New Roman"/>
-          <w:b/>
-          <w:bCs/>
-          <w:sz w:val="32"/>
-          <w:szCs w:val="32"/>
-          <w:lang w:val="ru-RU"/>
-        </w:rPr>
+      </w:pPr>
+      <w:r>
         <w:lastRenderedPageBreak/>
-        <w:t>Ход работы</w:t>
-      </w:r>
-    </w:p>
-    <w:p>
-      <w:pPr>
-        <w:jc w:val="center"/>
-        <w:rPr>
-          <w:rFonts w:ascii="Times New Roman" w:hAnsi="Times New Roman" w:cs="Times New Roman"/>
-          <w:b/>
-          <w:bCs/>
-          <w:sz w:val="32"/>
-          <w:szCs w:val="32"/>
-          <w:lang w:val="ru-RU"/>
-        </w:rPr>
-      </w:pPr>
-      <w:r>
-        <w:rPr>
-          <w:rFonts w:ascii="Times New Roman" w:hAnsi="Times New Roman" w:cs="Times New Roman"/>
-          <w:b/>
-          <w:bCs/>
-          <w:sz w:val="32"/>
-          <w:szCs w:val="32"/>
-          <w:lang w:val="ru-RU"/>
-        </w:rPr>
         <w:drawing>
-          <wp:inline distT="0" distB="0" distL="0" distR="0" wp14:anchorId="23CEB8E9" wp14:editId="630D1B62">
-            <wp:extent cx="5940425" cy="221615"/>
-            <wp:effectExtent l="0" t="0" r="3175" b="6985"/>
-            <wp:docPr id="3" name="Рисунок 3"/>
-            <wp:cNvGraphicFramePr>
-              <a:graphicFrameLocks xmlns:a="http://schemas.openxmlformats.org/drawingml/2006/main" noChangeAspect="1"/>
-            </wp:cNvGraphicFramePr>
-            <a:graphic xmlns:a="http://schemas.openxmlformats.org/drawingml/2006/main">
-              <a:graphicData uri="http://schemas.openxmlformats.org/drawingml/2006/picture">
-                <pic:pic xmlns:pic="http://schemas.openxmlformats.org/drawingml/2006/picture">
-                  <pic:nvPicPr>
-                    <pic:cNvPr id="1" name=""/>
-                    <pic:cNvPicPr/>
-                  </pic:nvPicPr>
-                  <pic:blipFill>
-                    <a:blip r:embed="rId6"/>
-                    <a:stretch>
-                      <a:fillRect/>
-                    </a:stretch>
-                  </pic:blipFill>
-                  <pic:spPr>
-                    <a:xfrm>
-                      <a:off x="0" y="0"/>
-                      <a:ext cx="5940425" cy="221615"/>
-                    </a:xfrm>
-                    <a:prstGeom prst="rect">
-                      <a:avLst/>
-                    </a:prstGeom>
-                  </pic:spPr>
-                </pic:pic>
-              </a:graphicData>
-            </a:graphic>
-          </wp:inline>
-        </w:drawing>
-      </w:r>
-    </w:p>
-    <w:p>
-      <w:pPr>
-        <w:jc w:val="center"/>
-        <w:rPr>
-          <w:rFonts w:ascii="Times New Roman" w:hAnsi="Times New Roman" w:cs="Times New Roman"/>
-          <w:b/>
-          <w:bCs/>
-          <w:sz w:val="32"/>
-          <w:szCs w:val="32"/>
-          <w:lang w:val="ru-RU"/>
-        </w:rPr>
-      </w:pPr>
-      <w:bookmarkStart w:id="0" w:name="_GoBack"/>
-      <w:r>
-        <w:rPr>
-          <w:rFonts w:ascii="Times New Roman" w:hAnsi="Times New Roman" w:cs="Times New Roman"/>
-          <w:b/>
-          <w:bCs/>
-          <w:sz w:val="32"/>
-          <w:szCs w:val="32"/>
-          <w:lang w:val="ru-RU"/>
-        </w:rPr>
-        <w:drawing>
-          <wp:inline distT="0" distB="0" distL="0" distR="0" wp14:anchorId="5F92D6CB" wp14:editId="54B965EF">
-            <wp:extent cx="5916979" cy="243840"/>
-            <wp:effectExtent l="0" t="0" r="7620" b="3810"/>
-            <wp:docPr id="4" name="Рисунок 4"/>
+          <wp:inline distT="0" distB="0" distL="0" distR="0" wp14:anchorId="0B54F096" wp14:editId="64AAD15F">
+            <wp:extent cx="5355590" cy="4520999"/>
+            <wp:effectExtent l="0" t="0" r="0" b="0"/>
+            <wp:docPr id="5" name="Рисунок 5"/>
             <wp:cNvGraphicFramePr>
               <a:graphicFrameLocks xmlns:a="http://schemas.openxmlformats.org/drawingml/2006/main" noChangeAspect="1"/>
             </wp:cNvGraphicFramePr>
@@ -635,14 +540,14 @@
                     <pic:cNvPicPr/>
                   </pic:nvPicPr>
                   <pic:blipFill rotWithShape="1">
-                    <a:blip r:embed="rId7"/>
-                    <a:srcRect l="394"/>
+                    <a:blip r:embed="rId6"/>
+                    <a:srcRect l="162" t="1142" r="836" b="748"/>
                     <a:stretch/>
                   </pic:blipFill>
                   <pic:spPr bwMode="auto">
                     <a:xfrm>
                       <a:off x="0" y="0"/>
-                      <a:ext cx="6279341" cy="258773"/>
+                      <a:ext cx="5436869" cy="4589612"/>
                     </a:xfrm>
                     <a:prstGeom prst="rect">
                       <a:avLst/>
@@ -662,27 +567,459 @@
           </wp:inline>
         </w:drawing>
       </w:r>
+    </w:p>
+    <w:p>
+      <w:pPr>
+        <w:jc w:val="center"/>
+        <w:rPr>
+          <w:rFonts w:ascii="Times New Roman" w:hAnsi="Times New Roman" w:cs="Times New Roman"/>
+          <w:b/>
+          <w:bCs/>
+          <w:sz w:val="32"/>
+          <w:szCs w:val="32"/>
+          <w:lang w:val="ru-RU"/>
+        </w:rPr>
+      </w:pPr>
+      <w:r>
+        <w:drawing>
+          <wp:inline distT="0" distB="0" distL="0" distR="0" wp14:anchorId="6D0DCE47" wp14:editId="4801EB88">
+            <wp:extent cx="5325534" cy="4507270"/>
+            <wp:effectExtent l="0" t="0" r="8890" b="7620"/>
+            <wp:docPr id="6" name="Рисунок 6"/>
+            <wp:cNvGraphicFramePr>
+              <a:graphicFrameLocks xmlns:a="http://schemas.openxmlformats.org/drawingml/2006/main" noChangeAspect="1"/>
+            </wp:cNvGraphicFramePr>
+            <a:graphic xmlns:a="http://schemas.openxmlformats.org/drawingml/2006/main">
+              <a:graphicData uri="http://schemas.openxmlformats.org/drawingml/2006/picture">
+                <pic:pic xmlns:pic="http://schemas.openxmlformats.org/drawingml/2006/picture">
+                  <pic:nvPicPr>
+                    <pic:cNvPr id="1" name=""/>
+                    <pic:cNvPicPr/>
+                  </pic:nvPicPr>
+                  <pic:blipFill rotWithShape="1">
+                    <a:blip r:embed="rId7"/>
+                    <a:srcRect l="976" t="770" r="521" b="732"/>
+                    <a:stretch/>
+                  </pic:blipFill>
+                  <pic:spPr bwMode="auto">
+                    <a:xfrm>
+                      <a:off x="0" y="0"/>
+                      <a:ext cx="5390282" cy="4562070"/>
+                    </a:xfrm>
+                    <a:prstGeom prst="rect">
+                      <a:avLst/>
+                    </a:prstGeom>
+                    <a:ln>
+                      <a:noFill/>
+                    </a:ln>
+                    <a:extLst>
+                      <a:ext uri="{53640926-AAD7-44D8-BBD7-CCE9431645EC}">
+                        <a14:shadowObscured xmlns:a14="http://schemas.microsoft.com/office/drawing/2010/main"/>
+                      </a:ext>
+                    </a:extLst>
+                  </pic:spPr>
+                </pic:pic>
+              </a:graphicData>
+            </a:graphic>
+          </wp:inline>
+        </w:drawing>
+      </w:r>
+    </w:p>
+    <w:p>
+      <w:pPr>
+        <w:rPr>
+          <w:rFonts w:ascii="Times New Roman" w:hAnsi="Times New Roman" w:cs="Times New Roman"/>
+          <w:b/>
+          <w:bCs/>
+          <w:sz w:val="32"/>
+          <w:szCs w:val="32"/>
+          <w:lang w:val="ru-RU"/>
+        </w:rPr>
+      </w:pPr>
+      <w:r>
+        <w:rPr>
+          <w:rFonts w:ascii="Times New Roman" w:hAnsi="Times New Roman" w:cs="Times New Roman"/>
+          <w:b/>
+          <w:bCs/>
+          <w:sz w:val="32"/>
+          <w:szCs w:val="32"/>
+          <w:lang w:val="ru-RU"/>
+        </w:rPr>
+        <w:lastRenderedPageBreak/>
+        <w:drawing>
+          <wp:inline distT="0" distB="0" distL="0" distR="0" wp14:anchorId="5C314D2D" wp14:editId="48EDB625">
+            <wp:extent cx="5359400" cy="4554283"/>
+            <wp:effectExtent l="0" t="0" r="0" b="0"/>
+            <wp:docPr id="7" name="Рисунок 7"/>
+            <wp:cNvGraphicFramePr>
+              <a:graphicFrameLocks xmlns:a="http://schemas.openxmlformats.org/drawingml/2006/main" noChangeAspect="1"/>
+            </wp:cNvGraphicFramePr>
+            <a:graphic xmlns:a="http://schemas.openxmlformats.org/drawingml/2006/main">
+              <a:graphicData uri="http://schemas.openxmlformats.org/drawingml/2006/picture">
+                <pic:pic xmlns:pic="http://schemas.openxmlformats.org/drawingml/2006/picture">
+                  <pic:nvPicPr>
+                    <pic:cNvPr id="1" name=""/>
+                    <pic:cNvPicPr/>
+                  </pic:nvPicPr>
+                  <pic:blipFill rotWithShape="1">
+                    <a:blip r:embed="rId8"/>
+                    <a:srcRect l="1039" t="870" r="169" b="677"/>
+                    <a:stretch/>
+                  </pic:blipFill>
+                  <pic:spPr bwMode="auto">
+                    <a:xfrm>
+                      <a:off x="0" y="0"/>
+                      <a:ext cx="5465707" cy="4644620"/>
+                    </a:xfrm>
+                    <a:prstGeom prst="rect">
+                      <a:avLst/>
+                    </a:prstGeom>
+                    <a:ln>
+                      <a:noFill/>
+                    </a:ln>
+                    <a:extLst>
+                      <a:ext uri="{53640926-AAD7-44D8-BBD7-CCE9431645EC}">
+                        <a14:shadowObscured xmlns:a14="http://schemas.microsoft.com/office/drawing/2010/main"/>
+                      </a:ext>
+                    </a:extLst>
+                  </pic:spPr>
+                </pic:pic>
+              </a:graphicData>
+            </a:graphic>
+          </wp:inline>
+        </w:drawing>
+      </w:r>
+    </w:p>
+    <w:p>
+      <w:pPr>
+        <w:rPr>
+          <w:rFonts w:ascii="Times New Roman" w:hAnsi="Times New Roman" w:cs="Times New Roman"/>
+          <w:b/>
+          <w:bCs/>
+          <w:sz w:val="32"/>
+          <w:szCs w:val="32"/>
+          <w:lang w:val="ru-RU"/>
+        </w:rPr>
+      </w:pPr>
+      <w:r>
+        <w:drawing>
+          <wp:inline distT="0" distB="0" distL="0" distR="0" wp14:anchorId="3389AA22" wp14:editId="6E39118C">
+            <wp:extent cx="5358032" cy="2954866"/>
+            <wp:effectExtent l="0" t="0" r="0" b="0"/>
+            <wp:docPr id="19" name="Рисунок 19"/>
+            <wp:cNvGraphicFramePr>
+              <a:graphicFrameLocks xmlns:a="http://schemas.openxmlformats.org/drawingml/2006/main" noChangeAspect="1"/>
+            </wp:cNvGraphicFramePr>
+            <a:graphic xmlns:a="http://schemas.openxmlformats.org/drawingml/2006/main">
+              <a:graphicData uri="http://schemas.openxmlformats.org/drawingml/2006/picture">
+                <pic:pic xmlns:pic="http://schemas.openxmlformats.org/drawingml/2006/picture">
+                  <pic:nvPicPr>
+                    <pic:cNvPr id="1" name=""/>
+                    <pic:cNvPicPr/>
+                  </pic:nvPicPr>
+                  <pic:blipFill>
+                    <a:blip r:embed="rId9"/>
+                    <a:stretch>
+                      <a:fillRect/>
+                    </a:stretch>
+                  </pic:blipFill>
+                  <pic:spPr>
+                    <a:xfrm>
+                      <a:off x="0" y="0"/>
+                      <a:ext cx="5407774" cy="2982298"/>
+                    </a:xfrm>
+                    <a:prstGeom prst="rect">
+                      <a:avLst/>
+                    </a:prstGeom>
+                  </pic:spPr>
+                </pic:pic>
+              </a:graphicData>
+            </a:graphic>
+          </wp:inline>
+        </w:drawing>
+      </w:r>
+      <w:bookmarkStart w:id="0" w:name="_GoBack"/>
       <w:bookmarkEnd w:id="0"/>
     </w:p>
-    <w:tbl>
-      <w:tblPr>
-        <w:tblStyle w:val="a3"/>
-        <w:tblW w:w="0" w:type="auto"/>
-        <w:tblLook w:val="04A0" w:firstRow="1" w:lastRow="0" w:firstColumn="1" w:lastColumn="0" w:noHBand="0" w:noVBand="1"/>
-      </w:tblPr>
-      <w:tblGrid>
-        <w:gridCol w:w="9345"/>
-      </w:tblGrid>
-      <w:tr>
-        <w:tc>
-          <w:tcPr>
-            <w:tcW w:w="9345" w:type="dxa"/>
-          </w:tcPr>
-          <w:p/>
-        </w:tc>
-      </w:tr>
-    </w:tbl>
-    <w:p/>
+    <w:p>
+      <w:r>
+        <w:lastRenderedPageBreak/>
+        <w:drawing>
+          <wp:inline distT="0" distB="0" distL="0" distR="0" wp14:anchorId="3E7158A1" wp14:editId="19CD9EB3">
+            <wp:extent cx="5357710" cy="4512733"/>
+            <wp:effectExtent l="0" t="0" r="0" b="2540"/>
+            <wp:docPr id="10" name="Рисунок 10"/>
+            <wp:cNvGraphicFramePr>
+              <a:graphicFrameLocks xmlns:a="http://schemas.openxmlformats.org/drawingml/2006/main" noChangeAspect="1"/>
+            </wp:cNvGraphicFramePr>
+            <a:graphic xmlns:a="http://schemas.openxmlformats.org/drawingml/2006/main">
+              <a:graphicData uri="http://schemas.openxmlformats.org/drawingml/2006/picture">
+                <pic:pic xmlns:pic="http://schemas.openxmlformats.org/drawingml/2006/picture">
+                  <pic:nvPicPr>
+                    <pic:cNvPr id="1" name=""/>
+                    <pic:cNvPicPr/>
+                  </pic:nvPicPr>
+                  <pic:blipFill rotWithShape="1">
+                    <a:blip r:embed="rId10"/>
+                    <a:srcRect l="855" t="1004" r="496" b="1429"/>
+                    <a:stretch/>
+                  </pic:blipFill>
+                  <pic:spPr bwMode="auto">
+                    <a:xfrm>
+                      <a:off x="0" y="0"/>
+                      <a:ext cx="5418980" cy="4564340"/>
+                    </a:xfrm>
+                    <a:prstGeom prst="rect">
+                      <a:avLst/>
+                    </a:prstGeom>
+                    <a:ln>
+                      <a:noFill/>
+                    </a:ln>
+                    <a:extLst>
+                      <a:ext uri="{53640926-AAD7-44D8-BBD7-CCE9431645EC}">
+                        <a14:shadowObscured xmlns:a14="http://schemas.microsoft.com/office/drawing/2010/main"/>
+                      </a:ext>
+                    </a:extLst>
+                  </pic:spPr>
+                </pic:pic>
+              </a:graphicData>
+            </a:graphic>
+          </wp:inline>
+        </w:drawing>
+      </w:r>
+    </w:p>
+    <w:p>
+      <w:r>
+        <w:drawing>
+          <wp:inline distT="0" distB="0" distL="0" distR="0" wp14:anchorId="23272787" wp14:editId="59F35A2A">
+            <wp:extent cx="5427134" cy="4560220"/>
+            <wp:effectExtent l="0" t="0" r="2540" b="0"/>
+            <wp:docPr id="12" name="Рисунок 12"/>
+            <wp:cNvGraphicFramePr>
+              <a:graphicFrameLocks xmlns:a="http://schemas.openxmlformats.org/drawingml/2006/main" noChangeAspect="1"/>
+            </wp:cNvGraphicFramePr>
+            <a:graphic xmlns:a="http://schemas.openxmlformats.org/drawingml/2006/main">
+              <a:graphicData uri="http://schemas.openxmlformats.org/drawingml/2006/picture">
+                <pic:pic xmlns:pic="http://schemas.openxmlformats.org/drawingml/2006/picture">
+                  <pic:nvPicPr>
+                    <pic:cNvPr id="1" name=""/>
+                    <pic:cNvPicPr/>
+                  </pic:nvPicPr>
+                  <pic:blipFill rotWithShape="1">
+                    <a:blip r:embed="rId11"/>
+                    <a:srcRect l="692" t="818" r="678" b="1218"/>
+                    <a:stretch/>
+                  </pic:blipFill>
+                  <pic:spPr bwMode="auto">
+                    <a:xfrm>
+                      <a:off x="0" y="0"/>
+                      <a:ext cx="5469497" cy="4595816"/>
+                    </a:xfrm>
+                    <a:prstGeom prst="rect">
+                      <a:avLst/>
+                    </a:prstGeom>
+                    <a:ln>
+                      <a:noFill/>
+                    </a:ln>
+                    <a:extLst>
+                      <a:ext uri="{53640926-AAD7-44D8-BBD7-CCE9431645EC}">
+                        <a14:shadowObscured xmlns:a14="http://schemas.microsoft.com/office/drawing/2010/main"/>
+                      </a:ext>
+                    </a:extLst>
+                  </pic:spPr>
+                </pic:pic>
+              </a:graphicData>
+            </a:graphic>
+          </wp:inline>
+        </w:drawing>
+      </w:r>
+    </w:p>
+    <w:p>
+      <w:r>
+        <w:lastRenderedPageBreak/>
+        <w:drawing>
+          <wp:inline distT="0" distB="0" distL="0" distR="0" wp14:anchorId="4722C3AF" wp14:editId="29935B19">
+            <wp:extent cx="5423362" cy="4572000"/>
+            <wp:effectExtent l="0" t="0" r="6350" b="0"/>
+            <wp:docPr id="13" name="Рисунок 13"/>
+            <wp:cNvGraphicFramePr>
+              <a:graphicFrameLocks xmlns:a="http://schemas.openxmlformats.org/drawingml/2006/main" noChangeAspect="1"/>
+            </wp:cNvGraphicFramePr>
+            <a:graphic xmlns:a="http://schemas.openxmlformats.org/drawingml/2006/main">
+              <a:graphicData uri="http://schemas.openxmlformats.org/drawingml/2006/picture">
+                <pic:pic xmlns:pic="http://schemas.openxmlformats.org/drawingml/2006/picture">
+                  <pic:nvPicPr>
+                    <pic:cNvPr id="1" name=""/>
+                    <pic:cNvPicPr/>
+                  </pic:nvPicPr>
+                  <pic:blipFill rotWithShape="1">
+                    <a:blip r:embed="rId12"/>
+                    <a:srcRect l="1210" t="718" r="1190" b="1402"/>
+                    <a:stretch/>
+                  </pic:blipFill>
+                  <pic:spPr bwMode="auto">
+                    <a:xfrm>
+                      <a:off x="0" y="0"/>
+                      <a:ext cx="5481960" cy="4621399"/>
+                    </a:xfrm>
+                    <a:prstGeom prst="rect">
+                      <a:avLst/>
+                    </a:prstGeom>
+                    <a:ln>
+                      <a:noFill/>
+                    </a:ln>
+                    <a:extLst>
+                      <a:ext uri="{53640926-AAD7-44D8-BBD7-CCE9431645EC}">
+                        <a14:shadowObscured xmlns:a14="http://schemas.microsoft.com/office/drawing/2010/main"/>
+                      </a:ext>
+                    </a:extLst>
+                  </pic:spPr>
+                </pic:pic>
+              </a:graphicData>
+            </a:graphic>
+          </wp:inline>
+        </w:drawing>
+      </w:r>
+    </w:p>
+    <w:p>
+      <w:r>
+        <w:drawing>
+          <wp:inline distT="0" distB="0" distL="0" distR="0" wp14:anchorId="07A44345" wp14:editId="632C26BD">
+            <wp:extent cx="5401734" cy="4559232"/>
+            <wp:effectExtent l="0" t="0" r="8890" b="0"/>
+            <wp:docPr id="15" name="Рисунок 15"/>
+            <wp:cNvGraphicFramePr>
+              <a:graphicFrameLocks xmlns:a="http://schemas.openxmlformats.org/drawingml/2006/main" noChangeAspect="1"/>
+            </wp:cNvGraphicFramePr>
+            <a:graphic xmlns:a="http://schemas.openxmlformats.org/drawingml/2006/main">
+              <a:graphicData uri="http://schemas.openxmlformats.org/drawingml/2006/picture">
+                <pic:pic xmlns:pic="http://schemas.openxmlformats.org/drawingml/2006/picture">
+                  <pic:nvPicPr>
+                    <pic:cNvPr id="1" name=""/>
+                    <pic:cNvPicPr/>
+                  </pic:nvPicPr>
+                  <pic:blipFill rotWithShape="1">
+                    <a:blip r:embed="rId13"/>
+                    <a:srcRect l="648" t="1147" r="620" b="583"/>
+                    <a:stretch/>
+                  </pic:blipFill>
+                  <pic:spPr bwMode="auto">
+                    <a:xfrm>
+                      <a:off x="0" y="0"/>
+                      <a:ext cx="5446694" cy="4597180"/>
+                    </a:xfrm>
+                    <a:prstGeom prst="rect">
+                      <a:avLst/>
+                    </a:prstGeom>
+                    <a:ln>
+                      <a:noFill/>
+                    </a:ln>
+                    <a:extLst>
+                      <a:ext uri="{53640926-AAD7-44D8-BBD7-CCE9431645EC}">
+                        <a14:shadowObscured xmlns:a14="http://schemas.microsoft.com/office/drawing/2010/main"/>
+                      </a:ext>
+                    </a:extLst>
+                  </pic:spPr>
+                </pic:pic>
+              </a:graphicData>
+            </a:graphic>
+          </wp:inline>
+        </w:drawing>
+      </w:r>
+    </w:p>
+    <w:p>
+      <w:r>
+        <w:lastRenderedPageBreak/>
+        <w:drawing>
+          <wp:inline distT="0" distB="0" distL="0" distR="0" wp14:anchorId="6C2DC4C4" wp14:editId="3260A7D1">
+            <wp:extent cx="5256519" cy="4461934"/>
+            <wp:effectExtent l="0" t="0" r="1905" b="0"/>
+            <wp:docPr id="16" name="Рисунок 16"/>
+            <wp:cNvGraphicFramePr>
+              <a:graphicFrameLocks xmlns:a="http://schemas.openxmlformats.org/drawingml/2006/main" noChangeAspect="1"/>
+            </wp:cNvGraphicFramePr>
+            <a:graphic xmlns:a="http://schemas.openxmlformats.org/drawingml/2006/main">
+              <a:graphicData uri="http://schemas.openxmlformats.org/drawingml/2006/picture">
+                <pic:pic xmlns:pic="http://schemas.openxmlformats.org/drawingml/2006/picture">
+                  <pic:nvPicPr>
+                    <pic:cNvPr id="1" name=""/>
+                    <pic:cNvPicPr/>
+                  </pic:nvPicPr>
+                  <pic:blipFill rotWithShape="1">
+                    <a:blip r:embed="rId14"/>
+                    <a:srcRect l="794" t="722" r="622" b="720"/>
+                    <a:stretch/>
+                  </pic:blipFill>
+                  <pic:spPr bwMode="auto">
+                    <a:xfrm>
+                      <a:off x="0" y="0"/>
+                      <a:ext cx="5286926" cy="4487744"/>
+                    </a:xfrm>
+                    <a:prstGeom prst="rect">
+                      <a:avLst/>
+                    </a:prstGeom>
+                    <a:ln>
+                      <a:noFill/>
+                    </a:ln>
+                    <a:extLst>
+                      <a:ext uri="{53640926-AAD7-44D8-BBD7-CCE9431645EC}">
+                        <a14:shadowObscured xmlns:a14="http://schemas.microsoft.com/office/drawing/2010/main"/>
+                      </a:ext>
+                    </a:extLst>
+                  </pic:spPr>
+                </pic:pic>
+              </a:graphicData>
+            </a:graphic>
+          </wp:inline>
+        </w:drawing>
+      </w:r>
+    </w:p>
+    <w:p>
+      <w:r>
+        <w:drawing>
+          <wp:inline distT="0" distB="0" distL="0" distR="0" wp14:anchorId="0229FC92" wp14:editId="1ED8B131">
+            <wp:extent cx="5195570" cy="4594939"/>
+            <wp:effectExtent l="0" t="0" r="5080" b="0"/>
+            <wp:docPr id="18" name="Рисунок 18"/>
+            <wp:cNvGraphicFramePr>
+              <a:graphicFrameLocks xmlns:a="http://schemas.openxmlformats.org/drawingml/2006/main" noChangeAspect="1"/>
+            </wp:cNvGraphicFramePr>
+            <a:graphic xmlns:a="http://schemas.openxmlformats.org/drawingml/2006/main">
+              <a:graphicData uri="http://schemas.openxmlformats.org/drawingml/2006/picture">
+                <pic:pic xmlns:pic="http://schemas.openxmlformats.org/drawingml/2006/picture">
+                  <pic:nvPicPr>
+                    <pic:cNvPr id="1" name=""/>
+                    <pic:cNvPicPr/>
+                  </pic:nvPicPr>
+                  <pic:blipFill rotWithShape="1">
+                    <a:blip r:embed="rId15"/>
+                    <a:srcRect l="1128" t="732" r="1"/>
+                    <a:stretch/>
+                  </pic:blipFill>
+                  <pic:spPr bwMode="auto">
+                    <a:xfrm>
+                      <a:off x="0" y="0"/>
+                      <a:ext cx="5221799" cy="4618136"/>
+                    </a:xfrm>
+                    <a:prstGeom prst="rect">
+                      <a:avLst/>
+                    </a:prstGeom>
+                    <a:ln>
+                      <a:noFill/>
+                    </a:ln>
+                    <a:extLst>
+                      <a:ext uri="{53640926-AAD7-44D8-BBD7-CCE9431645EC}">
+                        <a14:shadowObscured xmlns:a14="http://schemas.microsoft.com/office/drawing/2010/main"/>
+                      </a:ext>
+                    </a:extLst>
+                  </pic:spPr>
+                </pic:pic>
+              </a:graphicData>
+            </a:graphic>
+          </wp:inline>
+        </w:drawing>
+      </w:r>
+    </w:p>
     <w:sectPr>
       <w:pgSz w:w="11906" w:h="16838"/>
       <w:pgMar w:top="1134" w:right="850" w:bottom="1134" w:left="1701" w:header="708" w:footer="708" w:gutter="0"/>
